--- a/blend.ai documentation.docx
+++ b/blend.ai documentation.docx
@@ -25,19 +25,7 @@
           <w:lang w:eastAsia="en-IN"/>
           <w14:ligatures w14:val="none"/>
         </w:rPr>
-        <w:t>b</w:t>
-      </w:r>
-      <w:r>
-        <w:rPr>
-          <w:rFonts w:ascii="Harlow Solid Italic" w:eastAsia="Times New Roman" w:hAnsi="Harlow Solid Italic" w:cstheme="minorHAnsi"/>
-          <w:color w:val="C45911" w:themeColor="accent2" w:themeShade="BF"/>
-          <w:kern w:val="0"/>
-          <w:sz w:val="44"/>
-          <w:szCs w:val="44"/>
-          <w:lang w:eastAsia="en-IN"/>
-          <w14:ligatures w14:val="none"/>
-        </w:rPr>
-        <w:t xml:space="preserve">lend.ai </w:t>
+        <w:t xml:space="preserve">blend.ai </w:t>
       </w:r>
     </w:p>
     <w:p>
@@ -378,6 +366,7 @@
       <w:r>
         <w:rPr>
           <w:rFonts w:eastAsia="Times New Roman" w:cstheme="minorHAnsi"/>
+          <w:noProof/>
           <w:kern w:val="0"/>
           <w:sz w:val="24"/>
           <w:szCs w:val="24"/>
@@ -776,6 +765,7 @@
       <w:r>
         <w:rPr>
           <w:rFonts w:eastAsia="Times New Roman" w:cstheme="minorHAnsi"/>
+          <w:noProof/>
           <w:kern w:val="0"/>
           <w:sz w:val="24"/>
           <w:szCs w:val="24"/>
@@ -839,6 +829,467 @@
       <w:pPr>
         <w:spacing w:before="100" w:beforeAutospacing="1" w:after="100" w:afterAutospacing="1" w:line="240" w:lineRule="auto"/>
         <w:rPr>
+          <w:rFonts w:eastAsia="Times New Roman" w:cstheme="minorHAnsi"/>
+          <w:b/>
+          <w:bCs/>
+          <w:color w:val="4472C4" w:themeColor="accent1"/>
+          <w:kern w:val="0"/>
+          <w:sz w:val="28"/>
+          <w:szCs w:val="28"/>
+          <w:lang w:eastAsia="en-IN"/>
+          <w14:ligatures w14:val="none"/>
+        </w:rPr>
+      </w:pPr>
+    </w:p>
+    <w:p>
+      <w:pPr>
+        <w:spacing w:before="100" w:beforeAutospacing="1" w:after="100" w:afterAutospacing="1" w:line="240" w:lineRule="auto"/>
+        <w:rPr>
+          <w:rFonts w:eastAsia="Times New Roman" w:cstheme="minorHAnsi"/>
+          <w:b/>
+          <w:bCs/>
+          <w:color w:val="4472C4" w:themeColor="accent1"/>
+          <w:kern w:val="0"/>
+          <w:sz w:val="28"/>
+          <w:szCs w:val="28"/>
+          <w:lang w:eastAsia="en-IN"/>
+          <w14:ligatures w14:val="none"/>
+        </w:rPr>
+      </w:pPr>
+    </w:p>
+    <w:p>
+      <w:pPr>
+        <w:spacing w:before="100" w:beforeAutospacing="1" w:after="100" w:afterAutospacing="1" w:line="240" w:lineRule="auto"/>
+        <w:rPr>
+          <w:rFonts w:eastAsia="Times New Roman" w:cstheme="minorHAnsi"/>
+          <w:b/>
+          <w:bCs/>
+          <w:color w:val="4472C4" w:themeColor="accent1"/>
+          <w:kern w:val="0"/>
+          <w:sz w:val="28"/>
+          <w:szCs w:val="28"/>
+          <w:lang w:eastAsia="en-IN"/>
+          <w14:ligatures w14:val="none"/>
+        </w:rPr>
+      </w:pPr>
+    </w:p>
+    <w:p>
+      <w:pPr>
+        <w:spacing w:before="100" w:beforeAutospacing="1" w:after="100" w:afterAutospacing="1" w:line="240" w:lineRule="auto"/>
+        <w:rPr>
+          <w:rFonts w:eastAsia="Times New Roman" w:cstheme="minorHAnsi"/>
+          <w:b/>
+          <w:bCs/>
+          <w:color w:val="4472C4" w:themeColor="accent1"/>
+          <w:kern w:val="0"/>
+          <w:sz w:val="28"/>
+          <w:szCs w:val="28"/>
+          <w:lang w:eastAsia="en-IN"/>
+          <w14:ligatures w14:val="none"/>
+        </w:rPr>
+      </w:pPr>
+    </w:p>
+    <w:p>
+      <w:pPr>
+        <w:spacing w:before="100" w:beforeAutospacing="1" w:after="100" w:afterAutospacing="1" w:line="240" w:lineRule="auto"/>
+        <w:rPr>
+          <w:rFonts w:eastAsia="Times New Roman" w:cstheme="minorHAnsi"/>
+          <w:b/>
+          <w:bCs/>
+          <w:color w:val="4472C4" w:themeColor="accent1"/>
+          <w:kern w:val="0"/>
+          <w:sz w:val="28"/>
+          <w:szCs w:val="28"/>
+          <w:lang w:eastAsia="en-IN"/>
+          <w14:ligatures w14:val="none"/>
+        </w:rPr>
+      </w:pPr>
+    </w:p>
+    <w:p>
+      <w:pPr>
+        <w:spacing w:before="100" w:beforeAutospacing="1" w:after="100" w:afterAutospacing="1" w:line="240" w:lineRule="auto"/>
+        <w:rPr>
+          <w:rFonts w:eastAsia="Times New Roman" w:cstheme="minorHAnsi"/>
+          <w:b/>
+          <w:bCs/>
+          <w:color w:val="4472C4" w:themeColor="accent1"/>
+          <w:kern w:val="0"/>
+          <w:sz w:val="28"/>
+          <w:szCs w:val="28"/>
+          <w:lang w:eastAsia="en-IN"/>
+          <w14:ligatures w14:val="none"/>
+        </w:rPr>
+      </w:pPr>
+    </w:p>
+    <w:p>
+      <w:pPr>
+        <w:spacing w:before="100" w:beforeAutospacing="1" w:after="100" w:afterAutospacing="1" w:line="240" w:lineRule="auto"/>
+        <w:rPr>
+          <w:rFonts w:eastAsia="Times New Roman" w:cstheme="minorHAnsi"/>
+          <w:b/>
+          <w:bCs/>
+          <w:color w:val="4472C4" w:themeColor="accent1"/>
+          <w:kern w:val="0"/>
+          <w:sz w:val="28"/>
+          <w:szCs w:val="28"/>
+          <w:lang w:eastAsia="en-IN"/>
+          <w14:ligatures w14:val="none"/>
+        </w:rPr>
+      </w:pPr>
+    </w:p>
+    <w:p>
+      <w:pPr>
+        <w:spacing w:before="100" w:beforeAutospacing="1" w:after="100" w:afterAutospacing="1" w:line="240" w:lineRule="auto"/>
+        <w:rPr>
+          <w:rFonts w:eastAsia="Times New Roman" w:cstheme="minorHAnsi"/>
+          <w:b/>
+          <w:bCs/>
+          <w:color w:val="4472C4" w:themeColor="accent1"/>
+          <w:kern w:val="0"/>
+          <w:sz w:val="28"/>
+          <w:szCs w:val="28"/>
+          <w:lang w:eastAsia="en-IN"/>
+          <w14:ligatures w14:val="none"/>
+        </w:rPr>
+      </w:pPr>
+    </w:p>
+    <w:p>
+      <w:pPr>
+        <w:spacing w:before="100" w:beforeAutospacing="1" w:after="100" w:afterAutospacing="1" w:line="240" w:lineRule="auto"/>
+        <w:rPr>
+          <w:rFonts w:eastAsia="Times New Roman" w:cstheme="minorHAnsi"/>
+          <w:b/>
+          <w:bCs/>
+          <w:color w:val="4472C4" w:themeColor="accent1"/>
+          <w:kern w:val="0"/>
+          <w:sz w:val="28"/>
+          <w:szCs w:val="28"/>
+          <w:lang w:eastAsia="en-IN"/>
+          <w14:ligatures w14:val="none"/>
+        </w:rPr>
+      </w:pPr>
+      <w:r>
+        <w:rPr>
+          <w:rFonts w:eastAsia="Times New Roman" w:cstheme="minorHAnsi"/>
+          <w:b/>
+          <w:bCs/>
+          <w:color w:val="4472C4" w:themeColor="accent1"/>
+          <w:kern w:val="0"/>
+          <w:sz w:val="28"/>
+          <w:szCs w:val="28"/>
+          <w:lang w:eastAsia="en-IN"/>
+          <w14:ligatures w14:val="none"/>
+        </w:rPr>
+        <w:lastRenderedPageBreak/>
+        <w:t>Prompt Enhancer</w:t>
+      </w:r>
+    </w:p>
+    <w:p>
+      <w:pPr>
+        <w:spacing w:before="100" w:beforeAutospacing="1" w:after="100" w:afterAutospacing="1" w:line="240" w:lineRule="auto"/>
+        <w:outlineLvl w:val="3"/>
+        <w:rPr>
+          <w:rFonts w:eastAsia="Times New Roman" w:cstheme="minorHAnsi"/>
+          <w:kern w:val="0"/>
+          <w:sz w:val="24"/>
+          <w:szCs w:val="24"/>
+          <w:lang w:eastAsia="en-IN"/>
+          <w14:ligatures w14:val="none"/>
+        </w:rPr>
+      </w:pPr>
+      <w:r>
+        <w:rPr>
+          <w:rFonts w:eastAsia="Times New Roman" w:cstheme="minorHAnsi"/>
+          <w:kern w:val="0"/>
+          <w:sz w:val="24"/>
+          <w:szCs w:val="24"/>
+          <w:lang w:eastAsia="en-IN"/>
+          <w14:ligatures w14:val="none"/>
+        </w:rPr>
+        <w:t>This tab helps enhance a simple prompt to improve prompt quality for image generation.</w:t>
+      </w:r>
+    </w:p>
+    <w:p>
+      <w:pPr>
+        <w:spacing w:before="100" w:beforeAutospacing="1" w:after="100" w:afterAutospacing="1" w:line="240" w:lineRule="auto"/>
+        <w:outlineLvl w:val="3"/>
+        <w:rPr>
+          <w:rFonts w:eastAsia="Times New Roman" w:cstheme="minorHAnsi"/>
+          <w:kern w:val="0"/>
+          <w:sz w:val="24"/>
+          <w:szCs w:val="24"/>
+          <w:lang w:eastAsia="en-IN"/>
+          <w14:ligatures w14:val="none"/>
+        </w:rPr>
+      </w:pPr>
+      <w:r>
+        <w:rPr>
+          <w:rFonts w:eastAsia="Times New Roman" w:cstheme="minorHAnsi"/>
+          <w:kern w:val="0"/>
+          <w:sz w:val="24"/>
+          <w:szCs w:val="24"/>
+          <w:lang w:eastAsia="en-IN"/>
+          <w14:ligatures w14:val="none"/>
+        </w:rPr>
+        <w:t>How to Use:</w:t>
+      </w:r>
+    </w:p>
+    <w:p>
+      <w:pPr>
+        <w:pStyle w:val="ListParagraph"/>
+        <w:numPr>
+          <w:ilvl w:val="0"/>
+          <w:numId w:val="7"/>
+        </w:numPr>
+        <w:spacing w:before="100" w:beforeAutospacing="1" w:after="100" w:afterAutospacing="1" w:line="240" w:lineRule="auto"/>
+        <w:rPr>
+          <w:rFonts w:eastAsia="Times New Roman" w:cstheme="minorHAnsi"/>
+          <w:kern w:val="0"/>
+          <w:sz w:val="24"/>
+          <w:szCs w:val="24"/>
+          <w:lang w:eastAsia="en-IN"/>
+          <w14:ligatures w14:val="none"/>
+        </w:rPr>
+      </w:pPr>
+      <w:r>
+        <w:rPr>
+          <w:rFonts w:eastAsia="Times New Roman" w:cstheme="minorHAnsi"/>
+          <w:kern w:val="0"/>
+          <w:sz w:val="24"/>
+          <w:szCs w:val="24"/>
+          <w:lang w:eastAsia="en-IN"/>
+          <w14:ligatures w14:val="none"/>
+        </w:rPr>
+        <w:t>Go to the Prompt Enhancer tab.</w:t>
+      </w:r>
+    </w:p>
+    <w:p>
+      <w:pPr>
+        <w:pStyle w:val="ListParagraph"/>
+        <w:numPr>
+          <w:ilvl w:val="0"/>
+          <w:numId w:val="7"/>
+        </w:numPr>
+        <w:spacing w:before="100" w:beforeAutospacing="1" w:after="100" w:afterAutospacing="1" w:line="240" w:lineRule="auto"/>
+        <w:rPr>
+          <w:rFonts w:eastAsia="Times New Roman" w:cstheme="minorHAnsi"/>
+          <w:kern w:val="0"/>
+          <w:sz w:val="24"/>
+          <w:szCs w:val="24"/>
+          <w:lang w:eastAsia="en-IN"/>
+          <w14:ligatures w14:val="none"/>
+        </w:rPr>
+      </w:pPr>
+      <w:r>
+        <w:rPr>
+          <w:rFonts w:eastAsia="Times New Roman" w:cstheme="minorHAnsi"/>
+          <w:kern w:val="0"/>
+          <w:sz w:val="24"/>
+          <w:szCs w:val="24"/>
+          <w:lang w:eastAsia="en-IN"/>
+          <w14:ligatures w14:val="none"/>
+        </w:rPr>
+        <w:t>Select the tab/section for which you need to generate.</w:t>
+      </w:r>
+    </w:p>
+    <w:p>
+      <w:pPr>
+        <w:pStyle w:val="ListParagraph"/>
+        <w:numPr>
+          <w:ilvl w:val="0"/>
+          <w:numId w:val="7"/>
+        </w:numPr>
+        <w:spacing w:before="100" w:beforeAutospacing="1" w:after="100" w:afterAutospacing="1" w:line="240" w:lineRule="auto"/>
+        <w:rPr>
+          <w:rFonts w:eastAsia="Times New Roman" w:cstheme="minorHAnsi"/>
+          <w:kern w:val="0"/>
+          <w:sz w:val="24"/>
+          <w:szCs w:val="24"/>
+          <w:lang w:eastAsia="en-IN"/>
+          <w14:ligatures w14:val="none"/>
+        </w:rPr>
+      </w:pPr>
+      <w:r>
+        <w:rPr>
+          <w:rFonts w:eastAsia="Times New Roman" w:cstheme="minorHAnsi"/>
+          <w:kern w:val="0"/>
+          <w:sz w:val="24"/>
+          <w:szCs w:val="24"/>
+          <w:lang w:eastAsia="en-IN"/>
+          <w14:ligatures w14:val="none"/>
+        </w:rPr>
+        <w:t>Enter your text prompt in the provided field and click Submit.</w:t>
+      </w:r>
+    </w:p>
+    <w:p>
+      <w:pPr>
+        <w:pStyle w:val="ListParagraph"/>
+        <w:numPr>
+          <w:ilvl w:val="0"/>
+          <w:numId w:val="7"/>
+        </w:numPr>
+        <w:spacing w:before="100" w:beforeAutospacing="1" w:after="100" w:afterAutospacing="1" w:line="240" w:lineRule="auto"/>
+        <w:rPr>
+          <w:rFonts w:eastAsia="Times New Roman" w:cstheme="minorHAnsi"/>
+          <w:kern w:val="0"/>
+          <w:sz w:val="24"/>
+          <w:szCs w:val="24"/>
+          <w:lang w:eastAsia="en-IN"/>
+          <w14:ligatures w14:val="none"/>
+        </w:rPr>
+      </w:pPr>
+      <w:r>
+        <w:rPr>
+          <w:rFonts w:eastAsia="Times New Roman" w:cstheme="minorHAnsi"/>
+          <w:kern w:val="0"/>
+          <w:sz w:val="24"/>
+          <w:szCs w:val="24"/>
+          <w:lang w:eastAsia="en-IN"/>
+          <w14:ligatures w14:val="none"/>
+        </w:rPr>
+        <w:t>The enhanced prompt will be displayed</w:t>
+      </w:r>
+      <w:r>
+        <w:rPr>
+          <w:rFonts w:eastAsia="Times New Roman" w:cstheme="minorHAnsi"/>
+          <w:kern w:val="0"/>
+          <w:sz w:val="24"/>
+          <w:szCs w:val="24"/>
+          <w:lang w:eastAsia="en-IN"/>
+          <w14:ligatures w14:val="none"/>
+        </w:rPr>
+        <w:t>.</w:t>
+      </w:r>
+    </w:p>
+    <w:p>
+      <w:pPr>
+        <w:spacing w:before="100" w:beforeAutospacing="1" w:after="100" w:afterAutospacing="1" w:line="240" w:lineRule="auto"/>
+        <w:outlineLvl w:val="3"/>
+        <w:rPr>
+          <w:rFonts w:eastAsia="Times New Roman" w:cstheme="minorHAnsi"/>
+          <w:b/>
+          <w:bCs/>
+          <w:kern w:val="0"/>
+          <w:sz w:val="24"/>
+          <w:szCs w:val="24"/>
+          <w:lang w:eastAsia="en-IN"/>
+          <w14:ligatures w14:val="none"/>
+        </w:rPr>
+      </w:pPr>
+      <w:r>
+        <w:rPr>
+          <w:rFonts w:eastAsia="Times New Roman" w:cstheme="minorHAnsi"/>
+          <w:b/>
+          <w:bCs/>
+          <w:kern w:val="0"/>
+          <w:sz w:val="24"/>
+          <w:szCs w:val="24"/>
+          <w:lang w:eastAsia="en-IN"/>
+          <w14:ligatures w14:val="none"/>
+        </w:rPr>
+        <w:t>Screenshot Guide:</w:t>
+      </w:r>
+    </w:p>
+    <w:p>
+      <w:pPr>
+        <w:spacing w:before="100" w:beforeAutospacing="1" w:after="100" w:afterAutospacing="1" w:line="240" w:lineRule="auto"/>
+        <w:rPr>
+          <w:rFonts w:ascii="Harlow Solid Italic" w:eastAsia="Times New Roman" w:hAnsi="Harlow Solid Italic" w:cstheme="majorHAnsi"/>
+          <w:b/>
+          <w:bCs/>
+          <w:color w:val="C45911" w:themeColor="accent2" w:themeShade="BF"/>
+          <w:kern w:val="0"/>
+          <w:sz w:val="36"/>
+          <w:szCs w:val="36"/>
+          <w:lang w:eastAsia="en-IN"/>
+          <w14:ligatures w14:val="none"/>
+        </w:rPr>
+      </w:pPr>
+      <w:r>
+        <w:rPr>
+          <w:rFonts w:ascii="Harlow Solid Italic" w:eastAsia="Times New Roman" w:hAnsi="Harlow Solid Italic" w:cstheme="majorHAnsi"/>
+          <w:b/>
+          <w:bCs/>
+          <w:color w:val="C45911" w:themeColor="accent2" w:themeShade="BF"/>
+          <w:kern w:val="0"/>
+          <w:sz w:val="36"/>
+          <w:szCs w:val="36"/>
+          <w:lang w:eastAsia="en-IN"/>
+          <w14:ligatures w14:val="none"/>
+        </w:rPr>
+        <w:drawing>
+          <wp:inline distT="0" distB="0" distL="0" distR="0" wp14:anchorId="449681E8" wp14:editId="2084957E">
+            <wp:extent cx="5731510" cy="2044700"/>
+            <wp:effectExtent l="0" t="0" r="2540" b="0"/>
+            <wp:docPr id="612790027" name="Picture 1"/>
+            <wp:cNvGraphicFramePr>
+              <a:graphicFrameLocks xmlns:a="http://schemas.openxmlformats.org/drawingml/2006/main" noChangeAspect="1"/>
+            </wp:cNvGraphicFramePr>
+            <a:graphic xmlns:a="http://schemas.openxmlformats.org/drawingml/2006/main">
+              <a:graphicData uri="http://schemas.openxmlformats.org/drawingml/2006/picture">
+                <pic:pic xmlns:pic="http://schemas.openxmlformats.org/drawingml/2006/picture">
+                  <pic:nvPicPr>
+                    <pic:cNvPr id="612790027" name=""/>
+                    <pic:cNvPicPr/>
+                  </pic:nvPicPr>
+                  <pic:blipFill>
+                    <a:blip r:embed="rId8"/>
+                    <a:stretch>
+                      <a:fillRect/>
+                    </a:stretch>
+                  </pic:blipFill>
+                  <pic:spPr>
+                    <a:xfrm>
+                      <a:off x="0" y="0"/>
+                      <a:ext cx="5731510" cy="2044700"/>
+                    </a:xfrm>
+                    <a:prstGeom prst="rect">
+                      <a:avLst/>
+                    </a:prstGeom>
+                  </pic:spPr>
+                </pic:pic>
+              </a:graphicData>
+            </a:graphic>
+          </wp:inline>
+        </w:drawing>
+      </w:r>
+    </w:p>
+    <w:p>
+      <w:pPr>
+        <w:spacing w:before="100" w:beforeAutospacing="1" w:after="100" w:afterAutospacing="1" w:line="240" w:lineRule="auto"/>
+        <w:rPr>
+          <w:rFonts w:ascii="Harlow Solid Italic" w:eastAsia="Times New Roman" w:hAnsi="Harlow Solid Italic" w:cstheme="majorHAnsi"/>
+          <w:b/>
+          <w:bCs/>
+          <w:color w:val="C45911" w:themeColor="accent2" w:themeShade="BF"/>
+          <w:kern w:val="0"/>
+          <w:sz w:val="36"/>
+          <w:szCs w:val="36"/>
+          <w:lang w:eastAsia="en-IN"/>
+          <w14:ligatures w14:val="none"/>
+        </w:rPr>
+      </w:pPr>
+    </w:p>
+    <w:p>
+      <w:pPr>
+        <w:spacing w:before="100" w:beforeAutospacing="1" w:after="100" w:afterAutospacing="1" w:line="240" w:lineRule="auto"/>
+        <w:rPr>
+          <w:rFonts w:ascii="Harlow Solid Italic" w:eastAsia="Times New Roman" w:hAnsi="Harlow Solid Italic" w:cstheme="majorHAnsi"/>
+          <w:b/>
+          <w:bCs/>
+          <w:color w:val="C45911" w:themeColor="accent2" w:themeShade="BF"/>
+          <w:kern w:val="0"/>
+          <w:sz w:val="36"/>
+          <w:szCs w:val="36"/>
+          <w:lang w:eastAsia="en-IN"/>
+          <w14:ligatures w14:val="none"/>
+        </w:rPr>
+      </w:pPr>
+    </w:p>
+    <w:p>
+      <w:pPr>
+        <w:spacing w:before="100" w:beforeAutospacing="1" w:after="100" w:afterAutospacing="1" w:line="240" w:lineRule="auto"/>
+        <w:rPr>
           <w:rFonts w:ascii="Harlow Solid Italic" w:eastAsia="Times New Roman" w:hAnsi="Harlow Solid Italic" w:cstheme="majorHAnsi"/>
           <w:b/>
           <w:bCs/>
@@ -1352,6 +1803,7 @@
           <w:rFonts w:eastAsia="Times New Roman" w:cstheme="minorHAnsi"/>
           <w:b/>
           <w:bCs/>
+          <w:noProof/>
           <w:kern w:val="0"/>
           <w:sz w:val="24"/>
           <w:szCs w:val="24"/>
@@ -1374,7 +1826,7 @@
                     <pic:cNvPicPr/>
                   </pic:nvPicPr>
                   <pic:blipFill>
-                    <a:blip r:embed="rId8"/>
+                    <a:blip r:embed="rId9"/>
                     <a:stretch>
                       <a:fillRect/>
                     </a:stretch>
@@ -1522,6 +1974,7 @@
           <w14:ligatures w14:val="none"/>
         </w:rPr>
       </w:pPr>
+      <w:proofErr w:type="spellStart"/>
       <w:r>
         <w:rPr>
           <w:rFonts w:eastAsia="Times New Roman" w:cstheme="minorHAnsi"/>
@@ -1535,7 +1988,22 @@
           <w14:ligatures w14:val="none"/>
         </w:rPr>
         <w:lastRenderedPageBreak/>
-        <w:t>Inpaint Characters</w:t>
+        <w:t>Inpaint</w:t>
+      </w:r>
+      <w:proofErr w:type="spellEnd"/>
+      <w:r>
+        <w:rPr>
+          <w:rFonts w:eastAsia="Times New Roman" w:cstheme="minorHAnsi"/>
+          <w:b/>
+          <w:bCs/>
+          <w:color w:val="4472C4" w:themeColor="accent1"/>
+          <w:kern w:val="0"/>
+          <w:sz w:val="28"/>
+          <w:szCs w:val="28"/>
+          <w:lang w:eastAsia="en-IN"/>
+          <w14:ligatures w14:val="none"/>
+        </w:rPr>
+        <w:t xml:space="preserve"> Characters</w:t>
       </w:r>
     </w:p>
     <w:p>
@@ -1962,6 +2430,7 @@
       <w:r>
         <w:rPr>
           <w:rFonts w:eastAsia="Times New Roman" w:cstheme="minorHAnsi"/>
+          <w:noProof/>
           <w:kern w:val="0"/>
           <w:sz w:val="24"/>
           <w:szCs w:val="24"/>
@@ -1984,7 +2453,7 @@
                     <pic:cNvPicPr/>
                   </pic:nvPicPr>
                   <pic:blipFill>
-                    <a:blip r:embed="rId9"/>
+                    <a:blip r:embed="rId10"/>
                     <a:stretch>
                       <a:fillRect/>
                     </a:stretch>
@@ -2063,6 +2532,7 @@
           <w:rFonts w:ascii="Harlow Solid Italic" w:eastAsia="Times New Roman" w:hAnsi="Harlow Solid Italic" w:cstheme="majorHAnsi"/>
           <w:b/>
           <w:bCs/>
+          <w:noProof/>
           <w:color w:val="C45911" w:themeColor="accent2" w:themeShade="BF"/>
           <w:kern w:val="0"/>
           <w:sz w:val="36"/>
@@ -2086,7 +2556,7 @@
                     <pic:cNvPicPr/>
                   </pic:nvPicPr>
                   <pic:blipFill>
-                    <a:blip r:embed="rId10"/>
+                    <a:blip r:embed="rId11"/>
                     <a:stretch>
                       <a:fillRect/>
                     </a:stretch>
@@ -2318,6 +2788,7 @@
       <w:r>
         <w:rPr>
           <w:rFonts w:eastAsia="Times New Roman" w:cstheme="minorHAnsi"/>
+          <w:noProof/>
           <w:kern w:val="0"/>
           <w:sz w:val="24"/>
           <w:szCs w:val="24"/>
@@ -2340,7 +2811,7 @@
                     <pic:cNvPicPr/>
                   </pic:nvPicPr>
                   <pic:blipFill>
-                    <a:blip r:embed="rId11"/>
+                    <a:blip r:embed="rId12"/>
                     <a:stretch>
                       <a:fillRect/>
                     </a:stretch>
@@ -2496,6 +2967,119 @@
     </w:lvl>
   </w:abstractNum>
   <w:abstractNum w:abstractNumId="1" w15:restartNumberingAfterBreak="0">
+    <w:nsid w:val="0CC04D15"/>
+    <w:multiLevelType w:val="multilevel"/>
+    <w:tmpl w:val="7618FD2A"/>
+    <w:lvl w:ilvl="0">
+      <w:start w:val="1"/>
+      <w:numFmt w:val="decimal"/>
+      <w:lvlText w:val="%1."/>
+      <w:lvlJc w:val="left"/>
+      <w:pPr>
+        <w:tabs>
+          <w:tab w:val="num" w:pos="720"/>
+        </w:tabs>
+        <w:ind w:left="720" w:hanging="360"/>
+      </w:pPr>
+    </w:lvl>
+    <w:lvl w:ilvl="1" w:tentative="1">
+      <w:start w:val="1"/>
+      <w:numFmt w:val="decimal"/>
+      <w:lvlText w:val="%2."/>
+      <w:lvlJc w:val="left"/>
+      <w:pPr>
+        <w:tabs>
+          <w:tab w:val="num" w:pos="1440"/>
+        </w:tabs>
+        <w:ind w:left="1440" w:hanging="360"/>
+      </w:pPr>
+    </w:lvl>
+    <w:lvl w:ilvl="2" w:tentative="1">
+      <w:start w:val="1"/>
+      <w:numFmt w:val="decimal"/>
+      <w:lvlText w:val="%3."/>
+      <w:lvlJc w:val="left"/>
+      <w:pPr>
+        <w:tabs>
+          <w:tab w:val="num" w:pos="2160"/>
+        </w:tabs>
+        <w:ind w:left="2160" w:hanging="360"/>
+      </w:pPr>
+    </w:lvl>
+    <w:lvl w:ilvl="3" w:tentative="1">
+      <w:start w:val="1"/>
+      <w:numFmt w:val="decimal"/>
+      <w:lvlText w:val="%4."/>
+      <w:lvlJc w:val="left"/>
+      <w:pPr>
+        <w:tabs>
+          <w:tab w:val="num" w:pos="2880"/>
+        </w:tabs>
+        <w:ind w:left="2880" w:hanging="360"/>
+      </w:pPr>
+    </w:lvl>
+    <w:lvl w:ilvl="4" w:tentative="1">
+      <w:start w:val="1"/>
+      <w:numFmt w:val="decimal"/>
+      <w:lvlText w:val="%5."/>
+      <w:lvlJc w:val="left"/>
+      <w:pPr>
+        <w:tabs>
+          <w:tab w:val="num" w:pos="3600"/>
+        </w:tabs>
+        <w:ind w:left="3600" w:hanging="360"/>
+      </w:pPr>
+    </w:lvl>
+    <w:lvl w:ilvl="5" w:tentative="1">
+      <w:start w:val="1"/>
+      <w:numFmt w:val="decimal"/>
+      <w:lvlText w:val="%6."/>
+      <w:lvlJc w:val="left"/>
+      <w:pPr>
+        <w:tabs>
+          <w:tab w:val="num" w:pos="4320"/>
+        </w:tabs>
+        <w:ind w:left="4320" w:hanging="360"/>
+      </w:pPr>
+    </w:lvl>
+    <w:lvl w:ilvl="6" w:tentative="1">
+      <w:start w:val="1"/>
+      <w:numFmt w:val="decimal"/>
+      <w:lvlText w:val="%7."/>
+      <w:lvlJc w:val="left"/>
+      <w:pPr>
+        <w:tabs>
+          <w:tab w:val="num" w:pos="5040"/>
+        </w:tabs>
+        <w:ind w:left="5040" w:hanging="360"/>
+      </w:pPr>
+    </w:lvl>
+    <w:lvl w:ilvl="7" w:tentative="1">
+      <w:start w:val="1"/>
+      <w:numFmt w:val="decimal"/>
+      <w:lvlText w:val="%8."/>
+      <w:lvlJc w:val="left"/>
+      <w:pPr>
+        <w:tabs>
+          <w:tab w:val="num" w:pos="5760"/>
+        </w:tabs>
+        <w:ind w:left="5760" w:hanging="360"/>
+      </w:pPr>
+    </w:lvl>
+    <w:lvl w:ilvl="8" w:tentative="1">
+      <w:start w:val="1"/>
+      <w:numFmt w:val="decimal"/>
+      <w:lvlText w:val="%9."/>
+      <w:lvlJc w:val="left"/>
+      <w:pPr>
+        <w:tabs>
+          <w:tab w:val="num" w:pos="6480"/>
+        </w:tabs>
+        <w:ind w:left="6480" w:hanging="360"/>
+      </w:pPr>
+    </w:lvl>
+  </w:abstractNum>
+  <w:abstractNum w:abstractNumId="2" w15:restartNumberingAfterBreak="0">
     <w:nsid w:val="10DB5850"/>
     <w:multiLevelType w:val="multilevel"/>
     <w:tmpl w:val="7618FD2A"/>
@@ -2608,7 +3192,7 @@
       </w:pPr>
     </w:lvl>
   </w:abstractNum>
-  <w:abstractNum w:abstractNumId="2" w15:restartNumberingAfterBreak="0">
+  <w:abstractNum w:abstractNumId="3" w15:restartNumberingAfterBreak="0">
     <w:nsid w:val="12DF364A"/>
     <w:multiLevelType w:val="multilevel"/>
     <w:tmpl w:val="D43EE22C"/>
@@ -2721,7 +3305,120 @@
       </w:pPr>
     </w:lvl>
   </w:abstractNum>
-  <w:abstractNum w:abstractNumId="3" w15:restartNumberingAfterBreak="0">
+  <w:abstractNum w:abstractNumId="4" w15:restartNumberingAfterBreak="0">
+    <w:nsid w:val="1BCB67A8"/>
+    <w:multiLevelType w:val="multilevel"/>
+    <w:tmpl w:val="7618FD2A"/>
+    <w:lvl w:ilvl="0">
+      <w:start w:val="1"/>
+      <w:numFmt w:val="decimal"/>
+      <w:lvlText w:val="%1."/>
+      <w:lvlJc w:val="left"/>
+      <w:pPr>
+        <w:tabs>
+          <w:tab w:val="num" w:pos="720"/>
+        </w:tabs>
+        <w:ind w:left="720" w:hanging="360"/>
+      </w:pPr>
+    </w:lvl>
+    <w:lvl w:ilvl="1" w:tentative="1">
+      <w:start w:val="1"/>
+      <w:numFmt w:val="decimal"/>
+      <w:lvlText w:val="%2."/>
+      <w:lvlJc w:val="left"/>
+      <w:pPr>
+        <w:tabs>
+          <w:tab w:val="num" w:pos="1440"/>
+        </w:tabs>
+        <w:ind w:left="1440" w:hanging="360"/>
+      </w:pPr>
+    </w:lvl>
+    <w:lvl w:ilvl="2" w:tentative="1">
+      <w:start w:val="1"/>
+      <w:numFmt w:val="decimal"/>
+      <w:lvlText w:val="%3."/>
+      <w:lvlJc w:val="left"/>
+      <w:pPr>
+        <w:tabs>
+          <w:tab w:val="num" w:pos="2160"/>
+        </w:tabs>
+        <w:ind w:left="2160" w:hanging="360"/>
+      </w:pPr>
+    </w:lvl>
+    <w:lvl w:ilvl="3" w:tentative="1">
+      <w:start w:val="1"/>
+      <w:numFmt w:val="decimal"/>
+      <w:lvlText w:val="%4."/>
+      <w:lvlJc w:val="left"/>
+      <w:pPr>
+        <w:tabs>
+          <w:tab w:val="num" w:pos="2880"/>
+        </w:tabs>
+        <w:ind w:left="2880" w:hanging="360"/>
+      </w:pPr>
+    </w:lvl>
+    <w:lvl w:ilvl="4" w:tentative="1">
+      <w:start w:val="1"/>
+      <w:numFmt w:val="decimal"/>
+      <w:lvlText w:val="%5."/>
+      <w:lvlJc w:val="left"/>
+      <w:pPr>
+        <w:tabs>
+          <w:tab w:val="num" w:pos="3600"/>
+        </w:tabs>
+        <w:ind w:left="3600" w:hanging="360"/>
+      </w:pPr>
+    </w:lvl>
+    <w:lvl w:ilvl="5" w:tentative="1">
+      <w:start w:val="1"/>
+      <w:numFmt w:val="decimal"/>
+      <w:lvlText w:val="%6."/>
+      <w:lvlJc w:val="left"/>
+      <w:pPr>
+        <w:tabs>
+          <w:tab w:val="num" w:pos="4320"/>
+        </w:tabs>
+        <w:ind w:left="4320" w:hanging="360"/>
+      </w:pPr>
+    </w:lvl>
+    <w:lvl w:ilvl="6" w:tentative="1">
+      <w:start w:val="1"/>
+      <w:numFmt w:val="decimal"/>
+      <w:lvlText w:val="%7."/>
+      <w:lvlJc w:val="left"/>
+      <w:pPr>
+        <w:tabs>
+          <w:tab w:val="num" w:pos="5040"/>
+        </w:tabs>
+        <w:ind w:left="5040" w:hanging="360"/>
+      </w:pPr>
+    </w:lvl>
+    <w:lvl w:ilvl="7" w:tentative="1">
+      <w:start w:val="1"/>
+      <w:numFmt w:val="decimal"/>
+      <w:lvlText w:val="%8."/>
+      <w:lvlJc w:val="left"/>
+      <w:pPr>
+        <w:tabs>
+          <w:tab w:val="num" w:pos="5760"/>
+        </w:tabs>
+        <w:ind w:left="5760" w:hanging="360"/>
+      </w:pPr>
+    </w:lvl>
+    <w:lvl w:ilvl="8" w:tentative="1">
+      <w:start w:val="1"/>
+      <w:numFmt w:val="decimal"/>
+      <w:lvlText w:val="%9."/>
+      <w:lvlJc w:val="left"/>
+      <w:pPr>
+        <w:tabs>
+          <w:tab w:val="num" w:pos="6480"/>
+        </w:tabs>
+        <w:ind w:left="6480" w:hanging="360"/>
+      </w:pPr>
+    </w:lvl>
+  </w:abstractNum>
+  <w:abstractNum w:abstractNumId="5" w15:restartNumberingAfterBreak="0">
     <w:nsid w:val="1C257A0E"/>
     <w:multiLevelType w:val="multilevel"/>
     <w:tmpl w:val="7E6C7B12"/>
@@ -2834,7 +3531,7 @@
       </w:pPr>
     </w:lvl>
   </w:abstractNum>
-  <w:abstractNum w:abstractNumId="4" w15:restartNumberingAfterBreak="0">
+  <w:abstractNum w:abstractNumId="6" w15:restartNumberingAfterBreak="0">
     <w:nsid w:val="39F11755"/>
     <w:multiLevelType w:val="multilevel"/>
     <w:tmpl w:val="9064B9E6"/>
@@ -2948,19 +3645,25 @@
     </w:lvl>
   </w:abstractNum>
   <w:num w:numId="1" w16cid:durableId="427314387">
-    <w:abstractNumId w:val="4"/>
+    <w:abstractNumId w:val="6"/>
   </w:num>
   <w:num w:numId="2" w16cid:durableId="1948153923">
-    <w:abstractNumId w:val="1"/>
+    <w:abstractNumId w:val="2"/>
   </w:num>
   <w:num w:numId="3" w16cid:durableId="1392071572">
     <w:abstractNumId w:val="0"/>
   </w:num>
   <w:num w:numId="4" w16cid:durableId="2109809729">
+    <w:abstractNumId w:val="5"/>
+  </w:num>
+  <w:num w:numId="5" w16cid:durableId="401610164">
     <w:abstractNumId w:val="3"/>
   </w:num>
-  <w:num w:numId="5" w16cid:durableId="401610164">
-    <w:abstractNumId w:val="2"/>
+  <w:num w:numId="6" w16cid:durableId="1422993751">
+    <w:abstractNumId w:val="4"/>
+  </w:num>
+  <w:num w:numId="7" w16cid:durableId="1431587661">
+    <w:abstractNumId w:val="1"/>
   </w:num>
 </w:numbering>
 </file>
@@ -3540,6 +4243,17 @@
       <w:bCs/>
     </w:rPr>
   </w:style>
+  <w:style w:type="paragraph" w:styleId="ListParagraph">
+    <w:name w:val="List Paragraph"/>
+    <w:basedOn w:val="Normal"/>
+    <w:uiPriority w:val="34"/>
+    <w:qFormat/>
+    <w:rsid w:val="004B678E"/>
+    <w:pPr>
+      <w:ind w:left="720"/>
+      <w:contextualSpacing/>
+    </w:pPr>
+  </w:style>
 </w:styles>
 </file>
 
